--- a/backend/firma_fomatos/Plantillas/Plantillas_permanente/FR-GTH-68 DESCUENTO DE A.R.L.docx
+++ b/backend/firma_fomatos/Plantillas/Plantillas_permanente/FR-GTH-68 DESCUENTO DE A.R.L.docx
@@ -29,28 +29,14 @@
           <w:sz w:val="24"/>
           <w:szCs w:val="24"/>
         </w:rPr>
-        <w:t>Medellín, ___</w:t>
-      </w:r>
-      <w:r>
-        <w:rPr>
-          <w:sz w:val="24"/>
-          <w:szCs w:val="24"/>
-        </w:rPr>
-        <w:t xml:space="preserve"> de </w:t>
-      </w:r>
-      <w:r>
-        <w:rPr>
-          <w:sz w:val="24"/>
-          <w:szCs w:val="24"/>
-        </w:rPr>
-        <w:t>______________</w:t>
-      </w:r>
-      <w:r>
-        <w:rPr>
-          <w:sz w:val="24"/>
-          <w:szCs w:val="24"/>
-        </w:rPr>
-        <w:t xml:space="preserve"> </w:t>
+        <w:t xml:space="preserve">Medellín, </w:t>
+      </w:r>
+      <w:r>
+        <w:rPr>
+          <w:sz w:val="24"/>
+          <w:szCs w:val="24"/>
+        </w:rPr>
+        <w:t xml:space="preserve">{{ </w:t>
       </w:r>
       <w:proofErr w:type="spellStart"/>
       <w:r>
@@ -58,7 +44,7 @@
           <w:sz w:val="24"/>
           <w:szCs w:val="24"/>
         </w:rPr>
-        <w:t>de</w:t>
+        <w:t>fecha_dia</w:t>
       </w:r>
       <w:proofErr w:type="spellEnd"/>
       <w:r>
@@ -66,14 +52,67 @@
           <w:sz w:val="24"/>
           <w:szCs w:val="24"/>
         </w:rPr>
-        <w:t xml:space="preserve"> 202</w:t>
-      </w:r>
-      <w:r>
-        <w:rPr>
-          <w:sz w:val="24"/>
-          <w:szCs w:val="24"/>
-        </w:rPr>
-        <w:t>_</w:t>
+        <w:t xml:space="preserve"> }}</w:t>
+      </w:r>
+      <w:r>
+        <w:rPr>
+          <w:sz w:val="24"/>
+          <w:szCs w:val="24"/>
+        </w:rPr>
+        <w:t xml:space="preserve"> de</w:t>
+      </w:r>
+      <w:r>
+        <w:rPr>
+          <w:sz w:val="24"/>
+          <w:szCs w:val="24"/>
+        </w:rPr>
+        <w:t xml:space="preserve">{{ </w:t>
+      </w:r>
+      <w:proofErr w:type="spellStart"/>
+      <w:r>
+        <w:rPr>
+          <w:sz w:val="24"/>
+          <w:szCs w:val="24"/>
+        </w:rPr>
+        <w:t>fecha_mes</w:t>
+      </w:r>
+      <w:proofErr w:type="spellEnd"/>
+      <w:r>
+        <w:rPr>
+          <w:sz w:val="24"/>
+          <w:szCs w:val="24"/>
+        </w:rPr>
+        <w:t xml:space="preserve"> }} </w:t>
+      </w:r>
+      <w:r>
+        <w:rPr>
+          <w:sz w:val="24"/>
+          <w:szCs w:val="24"/>
+        </w:rPr>
+        <w:t xml:space="preserve">de </w:t>
+      </w:r>
+      <w:r>
+        <w:rPr>
+          <w:sz w:val="24"/>
+          <w:szCs w:val="24"/>
+        </w:rPr>
+        <w:t xml:space="preserve">{{ </w:t>
+      </w:r>
+      <w:proofErr w:type="spellStart"/>
+      <w:r>
+        <w:rPr>
+          <w:sz w:val="24"/>
+          <w:szCs w:val="24"/>
+        </w:rPr>
+        <w:t>fecha_año</w:t>
+      </w:r>
+      <w:proofErr w:type="spellEnd"/>
+      <w:r>
+        <w:rPr>
+          <w:sz w:val="24"/>
+          <w:szCs w:val="24"/>
+        </w:rPr>
+        <w:t xml:space="preserve"> }}</w:t>
       </w:r>
     </w:p>
     <w:p>
@@ -210,21 +249,30 @@
           <w:sz w:val="24"/>
           <w:szCs w:val="24"/>
         </w:rPr>
-        <w:t>____________________________________________________</w:t>
-      </w:r>
-      <w:r>
-        <w:rPr>
-          <w:sz w:val="24"/>
-          <w:szCs w:val="24"/>
-        </w:rPr>
-        <w:t>___________________</w:t>
-      </w:r>
-      <w:r>
-        <w:rPr>
-          <w:sz w:val="24"/>
-          <w:szCs w:val="24"/>
-        </w:rPr>
-        <w:t xml:space="preserve">                                                                       identificado como aparezco al pie de mi firma.</w:t>
+        <w:t xml:space="preserve">, {{ </w:t>
+      </w:r>
+      <w:proofErr w:type="spellStart"/>
+      <w:r>
+        <w:rPr>
+          <w:sz w:val="24"/>
+          <w:szCs w:val="24"/>
+        </w:rPr>
+        <w:t>nombre_completo</w:t>
+      </w:r>
+      <w:proofErr w:type="spellEnd"/>
+      <w:r>
+        <w:rPr>
+          <w:sz w:val="24"/>
+          <w:szCs w:val="24"/>
+        </w:rPr>
+        <w:t xml:space="preserve"> }} </w:t>
+      </w:r>
+      <w:r>
+        <w:rPr>
+          <w:sz w:val="24"/>
+          <w:szCs w:val="24"/>
+        </w:rPr>
+        <w:t>identificado como aparezco al pie de mi firma.</w:t>
       </w:r>
       <w:r>
         <w:rPr>
@@ -301,6 +349,95 @@
       </w:pPr>
       <w:r>
         <w:rPr>
+          <w:noProof/>
+          <w:sz w:val="24"/>
+          <w:szCs w:val="24"/>
+        </w:rPr>
+        <mc:AlternateContent>
+          <mc:Choice Requires="wps">
+            <w:drawing>
+              <wp:anchor distT="0" distB="0" distL="114300" distR="114300" simplePos="0" relativeHeight="251659264" behindDoc="0" locked="0" layoutInCell="1" allowOverlap="1" wp14:anchorId="72304560" wp14:editId="4C4DF6CA">
+                <wp:simplePos x="0" y="0"/>
+                <wp:positionH relativeFrom="column">
+                  <wp:posOffset>-22860</wp:posOffset>
+                </wp:positionH>
+                <wp:positionV relativeFrom="paragraph">
+                  <wp:posOffset>279400</wp:posOffset>
+                </wp:positionV>
+                <wp:extent cx="2600325" cy="1476375"/>
+                <wp:effectExtent l="0" t="0" r="9525" b="9525"/>
+                <wp:wrapNone/>
+                <wp:docPr id="803895903" name="Cuadro de texto 1"/>
+                <wp:cNvGraphicFramePr/>
+                <a:graphic xmlns:a="http://schemas.openxmlformats.org/drawingml/2006/main">
+                  <a:graphicData uri="http://schemas.microsoft.com/office/word/2010/wordprocessingShape">
+                    <wps:wsp>
+                      <wps:cNvSpPr txBox="1"/>
+                      <wps:spPr>
+                        <a:xfrm>
+                          <a:off x="0" y="0"/>
+                          <a:ext cx="2600325" cy="1476375"/>
+                        </a:xfrm>
+                        <a:prstGeom prst="rect">
+                          <a:avLst/>
+                        </a:prstGeom>
+                        <a:solidFill>
+                          <a:schemeClr val="lt1"/>
+                        </a:solidFill>
+                        <a:ln w="6350">
+                          <a:noFill/>
+                        </a:ln>
+                      </wps:spPr>
+                      <wps:txbx>
+                        <w:txbxContent>
+                          <w:p>
+                            <w:pPr>
+                              <w:jc w:val="center"/>
+                            </w:pPr>
+                            <w:r>
+                              <w:t>{{ firma }}</w:t>
+                            </w:r>
+                          </w:p>
+                        </w:txbxContent>
+                      </wps:txbx>
+                      <wps:bodyPr rot="0" spcFirstLastPara="0" vertOverflow="overflow" horzOverflow="overflow" vert="horz" wrap="square" lIns="91440" tIns="45720" rIns="91440" bIns="45720" numCol="1" spcCol="0" rtlCol="0" fromWordArt="0" anchor="t" anchorCtr="0" forceAA="0" compatLnSpc="1">
+                        <a:prstTxWarp prst="textNoShape">
+                          <a:avLst/>
+                        </a:prstTxWarp>
+                        <a:noAutofit/>
+                      </wps:bodyPr>
+                    </wps:wsp>
+                  </a:graphicData>
+                </a:graphic>
+              </wp:anchor>
+            </w:drawing>
+          </mc:Choice>
+          <mc:Fallback>
+            <w:pict>
+              <v:shapetype w14:anchorId="72304560" id="_x0000_t202" coordsize="21600,21600" o:spt="202" path="m,l,21600r21600,l21600,xe">
+                <v:stroke joinstyle="miter"/>
+                <v:path gradientshapeok="t" o:connecttype="rect"/>
+              </v:shapetype>
+              <v:shape id="Cuadro de texto 1" o:spid="_x0000_s1026" type="#_x0000_t202" style="position:absolute;margin-left:-1.8pt;margin-top:22pt;width:204.75pt;height:116.25pt;z-index:251659264;visibility:visible;mso-wrap-style:square;mso-wrap-distance-left:9pt;mso-wrap-distance-top:0;mso-wrap-distance-right:9pt;mso-wrap-distance-bottom:0;mso-position-horizontal:absolute;mso-position-horizontal-relative:text;mso-position-vertical:absolute;mso-position-vertical-relative:text;v-text-anchor:top" o:gfxdata="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" fillcolor="white [3201]" stroked="f" strokeweight=".5pt">
+                <v:textbox>
+                  <w:txbxContent>
+                    <w:p>
+                      <w:pPr>
+                        <w:jc w:val="center"/>
+                      </w:pPr>
+                      <w:r>
+                        <w:t>{{ firma }}</w:t>
+                      </w:r>
+                    </w:p>
+                  </w:txbxContent>
+                </v:textbox>
+              </v:shape>
+            </w:pict>
+          </mc:Fallback>
+        </mc:AlternateContent>
+      </w:r>
+      <w:r>
+        <w:rPr>
           <w:sz w:val="24"/>
           <w:szCs w:val="24"/>
         </w:rPr>
@@ -330,12 +467,59 @@
           <w:szCs w:val="24"/>
         </w:rPr>
       </w:pPr>
-      <w:r>
-        <w:rPr>
-          <w:sz w:val="24"/>
-          <w:szCs w:val="24"/>
-        </w:rPr>
-        <w:t>Nombre: ___________________________</w:t>
+    </w:p>
+    <w:p>
+      <w:pPr>
+        <w:rPr>
+          <w:sz w:val="24"/>
+          <w:szCs w:val="24"/>
+        </w:rPr>
+      </w:pPr>
+    </w:p>
+    <w:p>
+      <w:pPr>
+        <w:rPr>
+          <w:sz w:val="24"/>
+          <w:szCs w:val="24"/>
+        </w:rPr>
+      </w:pPr>
+    </w:p>
+    <w:p>
+      <w:pPr>
+        <w:rPr>
+          <w:sz w:val="24"/>
+          <w:szCs w:val="24"/>
+        </w:rPr>
+      </w:pPr>
+      <w:r>
+        <w:rPr>
+          <w:sz w:val="24"/>
+          <w:szCs w:val="24"/>
+        </w:rPr>
+        <w:t xml:space="preserve">Nombre: </w:t>
+      </w:r>
+      <w:r>
+        <w:rPr>
+          <w:sz w:val="24"/>
+          <w:szCs w:val="24"/>
+        </w:rPr>
+        <w:t xml:space="preserve">{{ </w:t>
+      </w:r>
+      <w:proofErr w:type="spellStart"/>
+      <w:r>
+        <w:rPr>
+          <w:sz w:val="24"/>
+          <w:szCs w:val="24"/>
+        </w:rPr>
+        <w:t>nombre_completo</w:t>
+      </w:r>
+      <w:proofErr w:type="spellEnd"/>
+      <w:r>
+        <w:rPr>
+          <w:sz w:val="24"/>
+          <w:szCs w:val="24"/>
+        </w:rPr>
+        <w:t xml:space="preserve"> }}</w:t>
       </w:r>
       <w:r>
         <w:rPr>
@@ -343,21 +527,30 @@
           <w:szCs w:val="24"/>
         </w:rPr>
         <w:br/>
-        <w:t>CC: ___________</w:t>
-      </w:r>
-      <w:r>
-        <w:rPr>
-          <w:sz w:val="24"/>
-          <w:szCs w:val="24"/>
-        </w:rPr>
-        <w:t>____________</w:t>
-      </w:r>
-      <w:r>
-        <w:rPr>
-          <w:sz w:val="24"/>
-          <w:szCs w:val="24"/>
-        </w:rPr>
-        <w:t>_________</w:t>
+        <w:t xml:space="preserve">CC: </w:t>
+      </w:r>
+      <w:r>
+        <w:rPr>
+          <w:sz w:val="24"/>
+          <w:szCs w:val="24"/>
+        </w:rPr>
+        <w:t xml:space="preserve">{{ </w:t>
+      </w:r>
+      <w:proofErr w:type="spellStart"/>
+      <w:r>
+        <w:rPr>
+          <w:sz w:val="24"/>
+          <w:szCs w:val="24"/>
+        </w:rPr>
+        <w:t>cedula_ciudadania</w:t>
+      </w:r>
+      <w:proofErr w:type="spellEnd"/>
+      <w:r>
+        <w:rPr>
+          <w:sz w:val="24"/>
+          <w:szCs w:val="24"/>
+        </w:rPr>
+        <w:t xml:space="preserve"> }}</w:t>
       </w:r>
     </w:p>
     <w:sectPr>

--- a/backend/firma_fomatos/Plantillas/Plantillas_permanente/FR-GTH-68 DESCUENTO DE A.R.L.docx
+++ b/backend/firma_fomatos/Plantillas/Plantillas_permanente/FR-GTH-68 DESCUENTO DE A.R.L.docx
@@ -36,23 +36,7 @@
           <w:sz w:val="24"/>
           <w:szCs w:val="24"/>
         </w:rPr>
-        <w:t xml:space="preserve">{{ </w:t>
-      </w:r>
-      <w:proofErr w:type="spellStart"/>
-      <w:r>
-        <w:rPr>
-          <w:sz w:val="24"/>
-          <w:szCs w:val="24"/>
-        </w:rPr>
-        <w:t>fecha_dia</w:t>
-      </w:r>
-      <w:proofErr w:type="spellEnd"/>
-      <w:r>
-        <w:rPr>
-          <w:sz w:val="24"/>
-          <w:szCs w:val="24"/>
-        </w:rPr>
-        <w:t xml:space="preserve"> }}</w:t>
+        <w:t>{{ fecha_dia }}</w:t>
       </w:r>
       <w:r>
         <w:rPr>
@@ -66,23 +50,14 @@
           <w:sz w:val="24"/>
           <w:szCs w:val="24"/>
         </w:rPr>
-        <w:t xml:space="preserve">{{ </w:t>
-      </w:r>
-      <w:proofErr w:type="spellStart"/>
-      <w:r>
-        <w:rPr>
-          <w:sz w:val="24"/>
-          <w:szCs w:val="24"/>
-        </w:rPr>
-        <w:t>fecha_mes</w:t>
-      </w:r>
-      <w:proofErr w:type="spellEnd"/>
-      <w:r>
-        <w:rPr>
-          <w:sz w:val="24"/>
-          <w:szCs w:val="24"/>
-        </w:rPr>
-        <w:t xml:space="preserve"> }} </w:t>
+        <w:t xml:space="preserve">l mes número </w:t>
+      </w:r>
+      <w:r>
+        <w:rPr>
+          <w:sz w:val="24"/>
+          <w:szCs w:val="24"/>
+        </w:rPr>
+        <w:t xml:space="preserve">{{ fecha_mes }} </w:t>
       </w:r>
       <w:r>
         <w:rPr>
@@ -96,23 +71,7 @@
           <w:sz w:val="24"/>
           <w:szCs w:val="24"/>
         </w:rPr>
-        <w:t xml:space="preserve">{{ </w:t>
-      </w:r>
-      <w:proofErr w:type="spellStart"/>
-      <w:r>
-        <w:rPr>
-          <w:sz w:val="24"/>
-          <w:szCs w:val="24"/>
-        </w:rPr>
-        <w:t>fecha_año</w:t>
-      </w:r>
-      <w:proofErr w:type="spellEnd"/>
-      <w:r>
-        <w:rPr>
-          <w:sz w:val="24"/>
-          <w:szCs w:val="24"/>
-        </w:rPr>
-        <w:t xml:space="preserve"> }}</w:t>
+        <w:t>{{ fecha_año }}</w:t>
       </w:r>
     </w:p>
     <w:p>
@@ -249,23 +208,7 @@
           <w:sz w:val="24"/>
           <w:szCs w:val="24"/>
         </w:rPr>
-        <w:t xml:space="preserve">, {{ </w:t>
-      </w:r>
-      <w:proofErr w:type="spellStart"/>
-      <w:r>
-        <w:rPr>
-          <w:sz w:val="24"/>
-          <w:szCs w:val="24"/>
-        </w:rPr>
-        <w:t>nombre_completo</w:t>
-      </w:r>
-      <w:proofErr w:type="spellEnd"/>
-      <w:r>
-        <w:rPr>
-          <w:sz w:val="24"/>
-          <w:szCs w:val="24"/>
-        </w:rPr>
-        <w:t xml:space="preserve"> }} </w:t>
+        <w:t xml:space="preserve">, {{ nombre_completo }} </w:t>
       </w:r>
       <w:r>
         <w:rPr>
@@ -503,23 +446,7 @@
           <w:sz w:val="24"/>
           <w:szCs w:val="24"/>
         </w:rPr>
-        <w:t xml:space="preserve">{{ </w:t>
-      </w:r>
-      <w:proofErr w:type="spellStart"/>
-      <w:r>
-        <w:rPr>
-          <w:sz w:val="24"/>
-          <w:szCs w:val="24"/>
-        </w:rPr>
-        <w:t>nombre_completo</w:t>
-      </w:r>
-      <w:proofErr w:type="spellEnd"/>
-      <w:r>
-        <w:rPr>
-          <w:sz w:val="24"/>
-          <w:szCs w:val="24"/>
-        </w:rPr>
-        <w:t xml:space="preserve"> }}</w:t>
+        <w:t>{{ nombre_completo }}</w:t>
       </w:r>
       <w:r>
         <w:rPr>
@@ -534,23 +461,7 @@
           <w:sz w:val="24"/>
           <w:szCs w:val="24"/>
         </w:rPr>
-        <w:t xml:space="preserve">{{ </w:t>
-      </w:r>
-      <w:proofErr w:type="spellStart"/>
-      <w:r>
-        <w:rPr>
-          <w:sz w:val="24"/>
-          <w:szCs w:val="24"/>
-        </w:rPr>
-        <w:t>cedula_ciudadania</w:t>
-      </w:r>
-      <w:proofErr w:type="spellEnd"/>
-      <w:r>
-        <w:rPr>
-          <w:sz w:val="24"/>
-          <w:szCs w:val="24"/>
-        </w:rPr>
-        <w:t xml:space="preserve"> }}</w:t>
+        <w:t>{{ cedula_ciudadania }}</w:t>
       </w:r>
     </w:p>
     <w:sectPr>
